--- a/Back/G_ProposalDefense.docx
+++ b/Back/G_ProposalDefense.docx
@@ -2295,7 +2295,7 @@
         <w:rFonts w:ascii="Times New Roman" w:hAnsi="Times New Roman" w:cs="Times New Roman"/>
         <w:sz w:val="24"/>
       </w:rPr>
-      <w:t>126</w:t>
+      <w:t>127</w:t>
     </w:r>
   </w:p>
   <w:p>
@@ -2327,7 +2327,7 @@
         <w:rFonts w:ascii="Times New Roman" w:hAnsi="Times New Roman" w:cs="Times New Roman"/>
         <w:sz w:val="24"/>
       </w:rPr>
-      <w:t>125</w:t>
+      <w:t>126</w:t>
     </w:r>
   </w:p>
   <w:p>
